--- a/3 - Notes/8 - Notes for Color attribute.docx
+++ b/3 - Notes/8 - Notes for Color attribute.docx
@@ -81,8 +81,6 @@
         </w:rPr>
         <w:t xml:space="preserve"> of a color inside.</w:t>
       </w:r>
-      <w:bookmarkStart w:id="0" w:name="_GoBack"/>
-      <w:bookmarkEnd w:id="0"/>
     </w:p>
     <w:p>
       <w:pPr>
@@ -97,7 +95,30 @@
           <w:sz w:val="36"/>
           <w:szCs w:val="36"/>
         </w:rPr>
-        <w:t xml:space="preserve">If you want to adjust the color resulting from either the name of the color, Or the double square (#) along with color code, </w:t>
+        <w:t xml:space="preserve">If you want to adjust the color resulting from either the name of the color, </w:t>
+      </w:r>
+      <w:proofErr w:type="spellStart"/>
+      <w:r>
+        <w:rPr>
+          <w:sz w:val="36"/>
+          <w:szCs w:val="36"/>
+        </w:rPr>
+        <w:t>rgb</w:t>
+      </w:r>
+      <w:proofErr w:type="spellEnd"/>
+      <w:r>
+        <w:rPr>
+          <w:sz w:val="36"/>
+          <w:szCs w:val="36"/>
+        </w:rPr>
+        <w:t xml:space="preserve"> of a color, </w:t>
+      </w:r>
+      <w:r>
+        <w:rPr>
+          <w:sz w:val="36"/>
+          <w:szCs w:val="36"/>
+        </w:rPr>
+        <w:t xml:space="preserve">Or the double square (#) along with color code, </w:t>
       </w:r>
       <w:proofErr w:type="gramStart"/>
       <w:r>
@@ -113,7 +134,171 @@
           <w:sz w:val="36"/>
           <w:szCs w:val="36"/>
         </w:rPr>
-        <w:t xml:space="preserve"> can click on the color symbol next to them and adjust it as you please.</w:t>
+        <w:t xml:space="preserve"> can </w:t>
+      </w:r>
+      <w:r>
+        <w:rPr>
+          <w:sz w:val="36"/>
+          <w:szCs w:val="36"/>
+        </w:rPr>
+        <w:t>touch</w:t>
+      </w:r>
+      <w:r>
+        <w:rPr>
+          <w:sz w:val="36"/>
+          <w:szCs w:val="36"/>
+        </w:rPr>
+        <w:t xml:space="preserve"> the color symbol next to them</w:t>
+      </w:r>
+      <w:r>
+        <w:rPr>
+          <w:sz w:val="36"/>
+          <w:szCs w:val="36"/>
+        </w:rPr>
+        <w:t>, Where a window will show itself, And allow you</w:t>
+      </w:r>
+      <w:r>
+        <w:rPr>
+          <w:sz w:val="36"/>
+          <w:szCs w:val="36"/>
+        </w:rPr>
+        <w:t xml:space="preserve"> </w:t>
+      </w:r>
+      <w:r>
+        <w:rPr>
+          <w:sz w:val="36"/>
+          <w:szCs w:val="36"/>
+        </w:rPr>
+        <w:t xml:space="preserve">to </w:t>
+      </w:r>
+      <w:r>
+        <w:rPr>
+          <w:sz w:val="36"/>
+          <w:szCs w:val="36"/>
+        </w:rPr>
+        <w:t xml:space="preserve">adjust </w:t>
+      </w:r>
+      <w:r>
+        <w:rPr>
+          <w:sz w:val="36"/>
+          <w:szCs w:val="36"/>
+        </w:rPr>
+        <w:t>the color</w:t>
+      </w:r>
+      <w:bookmarkStart w:id="0" w:name="_GoBack"/>
+      <w:bookmarkEnd w:id="0"/>
+      <w:r>
+        <w:rPr>
+          <w:sz w:val="36"/>
+          <w:szCs w:val="36"/>
+        </w:rPr>
+        <w:t xml:space="preserve"> as you please.</w:t>
+      </w:r>
+    </w:p>
+    <w:p>
+      <w:pPr>
+        <w:jc w:val="center"/>
+        <w:rPr>
+          <w:sz w:val="36"/>
+          <w:szCs w:val="36"/>
+        </w:rPr>
+      </w:pPr>
+    </w:p>
+    <w:p>
+      <w:pPr>
+        <w:jc w:val="center"/>
+        <w:rPr>
+          <w:sz w:val="44"/>
+          <w:szCs w:val="44"/>
+        </w:rPr>
+      </w:pPr>
+      <w:proofErr w:type="gramStart"/>
+      <w:r>
+        <w:rPr>
+          <w:sz w:val="44"/>
+          <w:szCs w:val="44"/>
+        </w:rPr>
+        <w:t>Note :</w:t>
+      </w:r>
+      <w:proofErr w:type="gramEnd"/>
+      <w:r>
+        <w:rPr>
+          <w:sz w:val="44"/>
+          <w:szCs w:val="44"/>
+        </w:rPr>
+        <w:t xml:space="preserve"> Clicking on</w:t>
+      </w:r>
+      <w:r>
+        <w:rPr>
+          <w:sz w:val="44"/>
+          <w:szCs w:val="44"/>
+        </w:rPr>
+        <w:t xml:space="preserve"> top of the</w:t>
+      </w:r>
+      <w:r>
+        <w:rPr>
+          <w:sz w:val="44"/>
+          <w:szCs w:val="44"/>
+        </w:rPr>
+        <w:t xml:space="preserve"> color </w:t>
+      </w:r>
+      <w:r>
+        <w:rPr>
+          <w:sz w:val="44"/>
+          <w:szCs w:val="44"/>
+        </w:rPr>
+        <w:t>symbol window</w:t>
+      </w:r>
+      <w:r>
+        <w:rPr>
+          <w:sz w:val="44"/>
+          <w:szCs w:val="44"/>
+        </w:rPr>
+        <w:t xml:space="preserve"> </w:t>
+      </w:r>
+      <w:r>
+        <w:rPr>
+          <w:sz w:val="44"/>
+          <w:szCs w:val="44"/>
+        </w:rPr>
+        <w:t>can</w:t>
+      </w:r>
+      <w:r>
+        <w:rPr>
+          <w:sz w:val="44"/>
+          <w:szCs w:val="44"/>
+        </w:rPr>
+        <w:t xml:space="preserve"> change</w:t>
+      </w:r>
+      <w:r>
+        <w:rPr>
+          <w:sz w:val="44"/>
+          <w:szCs w:val="44"/>
+        </w:rPr>
+        <w:t xml:space="preserve"> the type of the color to </w:t>
+      </w:r>
+      <w:proofErr w:type="spellStart"/>
+      <w:r>
+        <w:rPr>
+          <w:sz w:val="44"/>
+          <w:szCs w:val="44"/>
+        </w:rPr>
+        <w:t>rgb</w:t>
+      </w:r>
+      <w:proofErr w:type="spellEnd"/>
+      <w:r>
+        <w:rPr>
+          <w:sz w:val="44"/>
+          <w:szCs w:val="44"/>
+        </w:rPr>
+        <w:t>, color code, etc….</w:t>
+      </w:r>
+      <w:r>
+        <w:rPr>
+          <w:sz w:val="44"/>
+          <w:szCs w:val="44"/>
+        </w:rPr>
+        <w:t>.</w:t>
       </w:r>
     </w:p>
     <w:sectPr>
